--- a/Project-04 - SPEC CPU 2017 Anotações.docx
+++ b/Project-04 - SPEC CPU 2017 Anotações.docx
@@ -1261,8 +1261,10 @@
         <w:t>549.txt</w:t>
       </w:r>
     </w:p>
-    <w:p/>
-    <w:p/>
+    <w:p>
+      <w:bookmarkStart w:id="0" w:name="_GoBack"/>
+      <w:bookmarkEnd w:id="0"/>
+    </w:p>
     <w:p/>
     <w:p>
       <w:pPr>
@@ -1362,6 +1364,9 @@
         <w:t xml:space="preserve"> (MPKI)</w:t>
       </w:r>
       <w:r>
+        <w:rPr>
+          <w:lang w:val="pt-BR"/>
+        </w:rPr>
         <w:t>)</w:t>
       </w:r>
     </w:p>
@@ -1372,12 +1377,24 @@
           <w:ilvl w:val="1"/>
           <w:numId w:val="2"/>
         </w:numPr>
-      </w:pPr>
-      <w:r>
+        <w:rPr>
+          <w:lang w:val="pt-BR"/>
+        </w:rPr>
+      </w:pPr>
+      <w:r>
+        <w:rPr>
+          <w:lang w:val="pt-BR"/>
+        </w:rPr>
         <w:t xml:space="preserve">  </w:t>
       </w:r>
     </w:p>
-    <w:p/>
+    <w:p>
+      <w:pPr>
+        <w:rPr>
+          <w:lang w:val="pt-BR"/>
+        </w:rPr>
+      </w:pPr>
+    </w:p>
     <w:p>
       <w:pPr>
         <w:pStyle w:val="PargrafodaLista"/>
@@ -1495,8 +1512,6 @@
           <w:lang w:val="pt-BR"/>
         </w:rPr>
       </w:pPr>
-      <w:bookmarkStart w:id="0" w:name="_GoBack"/>
-      <w:bookmarkEnd w:id="0"/>
     </w:p>
     <w:sectPr>
       <w:pgSz w:w="12240" w:h="15840"/>

--- a/Project-04 - SPEC CPU 2017 Anotações.docx
+++ b/Project-04 - SPEC CPU 2017 Anotações.docx
@@ -1262,9 +1262,156 @@
       </w:r>
     </w:p>
     <w:p>
+      <w:pPr>
+        <w:pBdr>
+          <w:bottom w:val="single" w:sz="12" w:space="1" w:color="auto"/>
+        </w:pBdr>
+        <w:rPr>
+          <w:rFonts w:ascii="Courier New" w:hAnsi="Courier New" w:cs="Courier New"/>
+          <w:sz w:val="16"/>
+          <w:szCs w:val="16"/>
+        </w:rPr>
+      </w:pPr>
+    </w:p>
+    <w:p>
+      <w:pPr>
+        <w:pBdr>
+          <w:bottom w:val="single" w:sz="12" w:space="1" w:color="auto"/>
+        </w:pBdr>
+        <w:rPr>
+          <w:rFonts w:ascii="Courier New" w:hAnsi="Courier New" w:cs="Courier New"/>
+          <w:sz w:val="16"/>
+          <w:szCs w:val="16"/>
+        </w:rPr>
+      </w:pPr>
+    </w:p>
+    <w:p>
+      <w:proofErr w:type="gramStart"/>
+      <w:r>
+        <w:t>perf</w:t>
+      </w:r>
+      <w:proofErr w:type="gramEnd"/>
+      <w:r>
+        <w:t xml:space="preserve"> stat </w:t>
+      </w:r>
       <w:bookmarkStart w:id="0" w:name="_GoBack"/>
-      <w:bookmarkEnd w:id="0"/>
-    </w:p>
+      <w:proofErr w:type="spellStart"/>
+      <w:r>
+        <w:t>runcpu</w:t>
+      </w:r>
+      <w:proofErr w:type="spellEnd"/>
+      <w:r>
+        <w:t xml:space="preserve"> --</w:t>
+      </w:r>
+      <w:proofErr w:type="spellStart"/>
+      <w:r>
+        <w:t>config</w:t>
+      </w:r>
+      <w:proofErr w:type="spellEnd"/>
+      <w:r>
+        <w:t>=</w:t>
+      </w:r>
+      <w:r>
+        <w:t xml:space="preserve">projeto04 </w:t>
+      </w:r>
+      <w:r>
+        <w:t xml:space="preserve">--size=all --iterations=2 </w:t>
+      </w:r>
+      <w:r>
+        <w:t>531.deepsjeng_r</w:t>
+      </w:r>
+    </w:p>
+    <w:p>
+      <w:proofErr w:type="gramStart"/>
+      <w:r>
+        <w:t>perf</w:t>
+      </w:r>
+      <w:proofErr w:type="gramEnd"/>
+      <w:r>
+        <w:t xml:space="preserve"> stat </w:t>
+      </w:r>
+      <w:proofErr w:type="spellStart"/>
+      <w:r>
+        <w:t>runcpu</w:t>
+      </w:r>
+      <w:proofErr w:type="spellEnd"/>
+      <w:r>
+        <w:t xml:space="preserve"> --</w:t>
+      </w:r>
+      <w:proofErr w:type="spellStart"/>
+      <w:r>
+        <w:t>config</w:t>
+      </w:r>
+      <w:proofErr w:type="spellEnd"/>
+      <w:r>
+        <w:t>=</w:t>
+      </w:r>
+      <w:r>
+        <w:t xml:space="preserve">projeto04 </w:t>
+      </w:r>
+      <w:r>
+        <w:t xml:space="preserve">--size=all --iterations=2 </w:t>
+      </w:r>
+      <w:r>
+        <w:t>538.imagick_r</w:t>
+      </w:r>
+    </w:p>
+    <w:p>
+      <w:proofErr w:type="gramStart"/>
+      <w:r>
+        <w:t>perf</w:t>
+      </w:r>
+      <w:proofErr w:type="gramEnd"/>
+      <w:r>
+        <w:t xml:space="preserve"> stat </w:t>
+      </w:r>
+      <w:proofErr w:type="spellStart"/>
+      <w:r>
+        <w:t>runcpu</w:t>
+      </w:r>
+      <w:proofErr w:type="spellEnd"/>
+      <w:r>
+        <w:t xml:space="preserve"> --</w:t>
+      </w:r>
+      <w:proofErr w:type="spellStart"/>
+      <w:r>
+        <w:t>config</w:t>
+      </w:r>
+      <w:proofErr w:type="spellEnd"/>
+      <w:r>
+        <w:t>=</w:t>
+      </w:r>
+      <w:r>
+        <w:t xml:space="preserve">projeto04 </w:t>
+      </w:r>
+      <w:r>
+        <w:t xml:space="preserve">--size=all --iterations=2 </w:t>
+      </w:r>
+      <w:r>
+        <w:t>638.imagick_s</w:t>
+      </w:r>
+    </w:p>
+    <w:bookmarkEnd w:id="0"/>
+    <w:p>
+      <w:pPr>
+        <w:pBdr>
+          <w:bottom w:val="single" w:sz="12" w:space="1" w:color="auto"/>
+        </w:pBdr>
+      </w:pPr>
+    </w:p>
+    <w:p/>
+    <w:p/>
+    <w:p/>
+    <w:p>
+      <w:pPr>
+        <w:rPr>
+          <w:rFonts w:ascii="Courier New" w:hAnsi="Courier New" w:cs="Courier New"/>
+          <w:sz w:val="16"/>
+          <w:szCs w:val="16"/>
+        </w:rPr>
+      </w:pPr>
+    </w:p>
+    <w:p/>
     <w:p/>
     <w:p>
       <w:pPr>
@@ -1513,6 +1660,126 @@
         </w:rPr>
       </w:pPr>
     </w:p>
+    <w:p>
+      <w:pPr>
+        <w:rPr>
+          <w:lang w:val="pt-BR"/>
+        </w:rPr>
+      </w:pPr>
+    </w:p>
+    <w:p>
+      <w:pPr>
+        <w:rPr>
+          <w:lang w:val="pt-BR"/>
+        </w:rPr>
+      </w:pPr>
+      <w:proofErr w:type="spellStart"/>
+      <w:r>
+        <w:rPr>
+          <w:lang w:val="pt-BR"/>
+        </w:rPr>
+        <w:t>Fab</w:t>
+      </w:r>
+      <w:proofErr w:type="spellEnd"/>
+      <w:r>
+        <w:rPr>
+          <w:lang w:val="pt-BR"/>
+        </w:rPr>
+        <w:t>?</w:t>
+      </w:r>
+    </w:p>
+    <w:p>
+      <w:proofErr w:type="gramStart"/>
+      <w:r>
+        <w:t>perf</w:t>
+      </w:r>
+      <w:proofErr w:type="gramEnd"/>
+      <w:r>
+        <w:t xml:space="preserve"> stat </w:t>
+      </w:r>
+      <w:proofErr w:type="spellStart"/>
+      <w:r>
+        <w:t>runcpu</w:t>
+      </w:r>
+      <w:proofErr w:type="spellEnd"/>
+      <w:r>
+        <w:t xml:space="preserve"> --</w:t>
+      </w:r>
+      <w:proofErr w:type="spellStart"/>
+      <w:r>
+        <w:t>config</w:t>
+      </w:r>
+      <w:proofErr w:type="spellEnd"/>
+      <w:r>
+        <w:t>=gcc-try1 --size=all --iterations=2 505.mcf_r</w:t>
+      </w:r>
+    </w:p>
+    <w:p>
+      <w:proofErr w:type="gramStart"/>
+      <w:r>
+        <w:t>perf</w:t>
+      </w:r>
+      <w:proofErr w:type="gramEnd"/>
+      <w:r>
+        <w:t xml:space="preserve"> stat </w:t>
+      </w:r>
+      <w:proofErr w:type="spellStart"/>
+      <w:r>
+        <w:t>runcpu</w:t>
+      </w:r>
+      <w:proofErr w:type="spellEnd"/>
+      <w:r>
+        <w:t xml:space="preserve"> --</w:t>
+      </w:r>
+      <w:proofErr w:type="spellStart"/>
+      <w:r>
+        <w:t>config</w:t>
+      </w:r>
+      <w:proofErr w:type="spellEnd"/>
+      <w:r>
+        <w:t>=gcc-t</w:t>
+      </w:r>
+      <w:r>
+        <w:t>ry1 --size=all --iterations=2 531.deepsjeng_r</w:t>
+      </w:r>
+    </w:p>
+    <w:p>
+      <w:proofErr w:type="gramStart"/>
+      <w:r>
+        <w:t>perf</w:t>
+      </w:r>
+      <w:proofErr w:type="gramEnd"/>
+      <w:r>
+        <w:t xml:space="preserve"> stat </w:t>
+      </w:r>
+      <w:proofErr w:type="spellStart"/>
+      <w:r>
+        <w:t>runcpu</w:t>
+      </w:r>
+      <w:proofErr w:type="spellEnd"/>
+      <w:r>
+        <w:t xml:space="preserve"> --</w:t>
+      </w:r>
+      <w:proofErr w:type="spellStart"/>
+      <w:r>
+        <w:t>config</w:t>
+      </w:r>
+      <w:proofErr w:type="spellEnd"/>
+      <w:r>
+        <w:t>=gcc-try</w:t>
+      </w:r>
+      <w:r>
+        <w:t>1 --size=all --iterations=2 605.mcf_s</w:t>
+      </w:r>
+    </w:p>
+    <w:p/>
+    <w:p/>
+    <w:p/>
+    <w:p/>
+    <w:p/>
+    <w:p/>
+    <w:p/>
+    <w:p/>
     <w:sectPr>
       <w:pgSz w:w="12240" w:h="15840"/>
       <w:pgMar w:top="720" w:right="720" w:bottom="720" w:left="720" w:header="708" w:footer="708" w:gutter="0"/>
@@ -2153,6 +2420,7 @@
   <w:style w:type="paragraph" w:default="1" w:styleId="Normal">
     <w:name w:val="Normal"/>
     <w:qFormat/>
+    <w:rsid w:val="00555A1C"/>
   </w:style>
   <w:style w:type="character" w:default="1" w:styleId="Fontepargpadro">
     <w:name w:val="Default Paragraph Font"/>
